--- a/word/刘畅.docx
+++ b/word/刘畅.docx
@@ -48,18 +48,25 @@
       <w:r>
         <w:t>NO.1</w:t>
       </w:r>
+    </w:p>
+    <w:p>
       <w:hyperlink r:id="rId6" w:history="1">
         <w:r>
           <w:rPr>
             <w:rStyle w:val="a3"/>
           </w:rPr>
-          <w:t>https://hkustconnect-my.sharepoint.com/personal/jlihc_connect_ust_hk/_layouts/15/onedrive.aspx?id=%2Fpersonal%2Fjlihc%5Fconnect%5Fust%5Fhk%2FDocuments%2Fetta1%2EMOV&amp;parent=%2Fpersonal%2Fjlihc%5Fconnect%5Fust%5Fhk%2FDocuments</w:t>
+          <w:t>https://hkustconnect-my.sharepoint.com/:v:/g/personal/jlihc_connect_ust_hk/EalDMIROPdxNiD-TJXopaWgB1JPSxLbKNmju8_dwpSoukA</w:t>
         </w:r>
       </w:hyperlink>
     </w:p>
+    <w:p>
+      <w:pPr>
+        <w:rPr>
+          <w:rFonts w:hint="eastAsia"/>
+        </w:rPr>
+      </w:pPr>
+    </w:p>
     <w:p/>
-    <w:p/>
-    <w:p/>
     <w:p>
       <w:r>
         <w:rPr>
@@ -78,15 +85,24 @@
       <w:r>
         <w:t>.2</w:t>
       </w:r>
+    </w:p>
+    <w:p>
       <w:hyperlink r:id="rId7" w:history="1">
         <w:r>
           <w:rPr>
             <w:rStyle w:val="a3"/>
           </w:rPr>
-          <w:t>https://hkustconnect-my.sharepoint.com/personal/jlihc_connect_ust_hk/_layouts/15/onedrive.aspx?id=%2Fpersonal%2Fjlihc%5Fconnect%5Fust%5Fhk%2FDocuments%2Fetta2%2EMOV&amp;parent=%2Fpersonal%2Fjlihc%5Fconnect%5Fust%5Fhk%2FDocuments</w:t>
+          <w:t>https://hkustconnect-my.sharepoint.com/:v:/g/personal/jlihc_connect_ust_hk/EalDMIROPdxNiD-TJXopaWgB1JPSxLbKNmju8_dwpSoukA</w:t>
         </w:r>
       </w:hyperlink>
     </w:p>
+    <w:p>
+      <w:pPr>
+        <w:rPr>
+          <w:rFonts w:hint="eastAsia"/>
+        </w:rPr>
+      </w:pPr>
+    </w:p>
     <w:p/>
     <w:p>
       <w:r>
@@ -111,32 +127,34 @@
       </w:r>
     </w:p>
     <w:p>
+      <w:r>
+        <w:rPr>
+          <w:rFonts w:hint="eastAsia"/>
+        </w:rPr>
+        <w:t>NO</w:t>
+      </w:r>
+      <w:r>
+        <w:t>.</w:t>
+      </w:r>
+      <w:r>
+        <w:rPr>
+          <w:rFonts w:hint="eastAsia"/>
+        </w:rPr>
+        <w:t>3</w:t>
+      </w:r>
+    </w:p>
+    <w:p>
       <w:pPr>
         <w:rPr>
           <w:rStyle w:val="a3"/>
         </w:rPr>
       </w:pPr>
-      <w:r>
-        <w:rPr>
-          <w:rFonts w:hint="eastAsia"/>
-        </w:rPr>
-        <w:t>NO</w:t>
-      </w:r>
-      <w:r>
-        <w:t>.</w:t>
-      </w:r>
-      <w:r>
-        <w:rPr>
-          <w:rFonts w:hint="eastAsia"/>
-        </w:rPr>
-        <w:t>3</w:t>
-      </w:r>
       <w:hyperlink r:id="rId8" w:history="1">
         <w:r>
           <w:rPr>
             <w:rStyle w:val="a3"/>
           </w:rPr>
-          <w:t>https://hkustconnect-my.sharepoint.com/personal/jlihc_connect_ust_hk/_layouts/15/onedrive.aspx?id=%2Fpersonal%2Fjlihc%5Fconnect%5Fust%5Fhk%2FDocuments%2Fetta3%2EMOV&amp;parent=%2Fpersonal%2Fjlihc%5Fconnect%5Fust%5Fhk%2FDocuments</w:t>
+          <w:t>https://hkustconnect-my.sharepoint.com/:v:/g/personal/jlihc_connect_ust_hk/EbqcCC2Af-pGpoRld1G_prcB2DaUycae35YXy2OCFnqM8Q</w:t>
         </w:r>
       </w:hyperlink>
     </w:p>
@@ -144,6 +162,7 @@
       <w:pPr>
         <w:rPr>
           <w:rStyle w:val="a3"/>
+          <w:rFonts w:hint="eastAsia"/>
         </w:rPr>
       </w:pPr>
     </w:p>
@@ -222,14 +241,23 @@
       <w:r>
         <w:t>NO.4</w:t>
       </w:r>
+    </w:p>
+    <w:p>
       <w:hyperlink r:id="rId9" w:history="1">
         <w:r>
           <w:rPr>
             <w:rStyle w:val="a3"/>
           </w:rPr>
-          <w:t>https://hkustconnect-my.sharepoint.com/personal/jlihc_connect_ust_hk/_layouts/15/onedrive.aspx?id=%2Fpersonal%2Fjlihc%5Fconnect%5Fust%5Fhk%2FDocuments%2FEtta%20by%E9%83%91%E5%A4%A9%E7%9F%B3%2Emp4&amp;parent=%2Fpersonal%2Fjlihc%5Fconnect%5Fust%5Fhk%2FDocuments</w:t>
+          <w:t>https://hkustconnect-my.sharepoint.com/:v:/g/personal/jlihc_connect_ust_hk/EZtjA34ar0RMjGK1AiuJUIcBkPWB-c0tY8LYCpBDvYWn2g</w:t>
         </w:r>
       </w:hyperlink>
+    </w:p>
+    <w:p>
+      <w:pPr>
+        <w:rPr>
+          <w:rFonts w:hint="eastAsia"/>
+        </w:rPr>
+      </w:pPr>
     </w:p>
     <w:p>
       <w:pPr>
